--- a/1_ Documentacion/KPI_PROYECTO.docx
+++ b/1_ Documentacion/KPI_PROYECTO.docx
@@ -9,6 +9,7 @@
           <w:b/>
         </w:rPr>
       </w:pPr>
+      <w:proofErr w:type="spellStart"/>
       <w:r>
         <w:rPr>
           <w:b/>
@@ -19,7 +20,28 @@
         <w:rPr>
           <w:b/>
         </w:rPr>
-        <w:t>s ( KEY PERFORMANCE INDICATORS )</w:t>
+        <w:t>s</w:t>
+      </w:r>
+      <w:proofErr w:type="spellEnd"/>
+      <w:r>
+        <w:rPr>
+          <w:b/>
+        </w:rPr>
+        <w:t xml:space="preserve"> </w:t>
+      </w:r>
+      <w:proofErr w:type="gramStart"/>
+      <w:r>
+        <w:rPr>
+          <w:b/>
+        </w:rPr>
+        <w:t>( KEY</w:t>
+      </w:r>
+      <w:proofErr w:type="gramEnd"/>
+      <w:r>
+        <w:rPr>
+          <w:b/>
+        </w:rPr>
+        <w:t xml:space="preserve"> PERFORMANCE INDICATORS )</w:t>
       </w:r>
     </w:p>
     <w:p>
@@ -45,7 +67,134 @@
         <w:jc w:val="both"/>
       </w:pPr>
       <w:r>
-        <w:t xml:space="preserve">Si bien es cierto YELP ofrece a los empresarios afiliados herramientas como Yelp Ads, Deals, Reservations, Highlights, profile upgrades, etc. con los cuales tratan de incrementar la tasa de conversión por ejemplo, DREM DATA INSIGHTS se va a enfocar en la información disponible de las reseñas y el las visitas de los usuarios a los locales. </w:t>
+        <w:t xml:space="preserve">Si bien es cierto YELP ofrece a los empresarios afiliados herramientas como </w:t>
+      </w:r>
+      <w:proofErr w:type="spellStart"/>
+      <w:r>
+        <w:rPr>
+          <w:b/>
+        </w:rPr>
+        <w:t>Yelp</w:t>
+      </w:r>
+      <w:proofErr w:type="spellEnd"/>
+      <w:r>
+        <w:rPr>
+          <w:b/>
+        </w:rPr>
+        <w:t xml:space="preserve"> </w:t>
+      </w:r>
+      <w:proofErr w:type="spellStart"/>
+      <w:r>
+        <w:rPr>
+          <w:b/>
+        </w:rPr>
+        <w:t>Ads</w:t>
+      </w:r>
+      <w:proofErr w:type="spellEnd"/>
+      <w:r>
+        <w:rPr>
+          <w:b/>
+        </w:rPr>
+        <w:t xml:space="preserve">, </w:t>
+      </w:r>
+      <w:proofErr w:type="spellStart"/>
+      <w:r>
+        <w:rPr>
+          <w:b/>
+        </w:rPr>
+        <w:t>Deals</w:t>
+      </w:r>
+      <w:proofErr w:type="spellEnd"/>
+      <w:r>
+        <w:rPr>
+          <w:b/>
+        </w:rPr>
+        <w:t xml:space="preserve">, </w:t>
+      </w:r>
+      <w:proofErr w:type="spellStart"/>
+      <w:r>
+        <w:rPr>
+          <w:b/>
+        </w:rPr>
+        <w:t>Reservations</w:t>
+      </w:r>
+      <w:proofErr w:type="spellEnd"/>
+      <w:r>
+        <w:rPr>
+          <w:b/>
+        </w:rPr>
+        <w:t xml:space="preserve">, </w:t>
+      </w:r>
+      <w:proofErr w:type="spellStart"/>
+      <w:r>
+        <w:rPr>
+          <w:b/>
+        </w:rPr>
+        <w:t>Highlights</w:t>
+      </w:r>
+      <w:proofErr w:type="spellEnd"/>
+      <w:r>
+        <w:rPr>
+          <w:b/>
+        </w:rPr>
+        <w:t xml:space="preserve">, </w:t>
+      </w:r>
+      <w:proofErr w:type="spellStart"/>
+      <w:r>
+        <w:rPr>
+          <w:b/>
+        </w:rPr>
+        <w:t>profile</w:t>
+      </w:r>
+      <w:proofErr w:type="spellEnd"/>
+      <w:r>
+        <w:rPr>
+          <w:b/>
+        </w:rPr>
+        <w:t xml:space="preserve"> </w:t>
+      </w:r>
+      <w:proofErr w:type="spellStart"/>
+      <w:r>
+        <w:rPr>
+          <w:b/>
+        </w:rPr>
+        <w:t>upgrades</w:t>
+      </w:r>
+      <w:proofErr w:type="spellEnd"/>
+      <w:r>
+        <w:t xml:space="preserve">, etc. con los cuales tratan de incrementar la tasa de conversión por ejemplo, DREM DATA INSIGHTS se va a enfocar </w:t>
+      </w:r>
+      <w:r>
+        <w:t xml:space="preserve">en generar indicadores </w:t>
+      </w:r>
+      <w:bookmarkStart w:id="0" w:name="_GoBack"/>
+      <w:bookmarkEnd w:id="0"/>
+      <w:r>
+        <w:t xml:space="preserve">en la información disponible de las </w:t>
+      </w:r>
+      <w:r>
+        <w:rPr>
+          <w:b/>
+        </w:rPr>
+        <w:t>reseñas</w:t>
+      </w:r>
+      <w:r>
+        <w:t xml:space="preserve"> y e</w:t>
+      </w:r>
+      <w:r>
+        <w:t>n</w:t>
+      </w:r>
+      <w:r>
+        <w:t xml:space="preserve"> las </w:t>
+      </w:r>
+      <w:r>
+        <w:rPr>
+          <w:b/>
+        </w:rPr>
+        <w:t>visitas</w:t>
+      </w:r>
+      <w:r>
+        <w:t xml:space="preserve"> de los usuarios a los locales. </w:t>
       </w:r>
     </w:p>
     <w:p>
@@ -53,7 +202,15 @@
         <w:jc w:val="both"/>
       </w:pPr>
       <w:r>
-        <w:t>Para ello luego de hacer el análisis exploratorio de datos podemos plantear los siguientes KPIs:</w:t>
+        <w:t xml:space="preserve">Para ello luego de hacer el análisis exploratorio de datos podemos plantear los siguientes </w:t>
+      </w:r>
+      <w:proofErr w:type="spellStart"/>
+      <w:r>
+        <w:t>KPIs</w:t>
+      </w:r>
+      <w:proofErr w:type="spellEnd"/>
+      <w:r>
+        <w:t>:</w:t>
       </w:r>
     </w:p>
     <w:p>
@@ -66,9 +223,18 @@
         <w:jc w:val="both"/>
       </w:pPr>
       <w:r>
-        <w:t>TASA DE CRECIMIENTO DE CANTIDAD DE RESTAURANTES POR CIUDAD (Sector</w:t>
-      </w:r>
-      <w:r>
+        <w:t>TASA DE CRECIMIENTO DE CANTIDAD DE RESTAURANTES POR CIUDAD (</w:t>
+      </w:r>
+      <w:r>
+        <w:rPr>
+          <w:b/>
+        </w:rPr>
+        <w:t>Sector</w:t>
+      </w:r>
+      <w:r>
+        <w:rPr>
+          <w:b/>
+        </w:rPr>
         <w:t>/Plataforma</w:t>
       </w:r>
       <w:r>
@@ -106,28 +272,22 @@
         <w:t>TASA DE CRECIMIENTO DE USUARIOS YELP</w:t>
       </w:r>
       <w:r>
-        <w:t xml:space="preserve"> (Plataforma)</w:t>
+        <w:t xml:space="preserve"> (</w:t>
+      </w:r>
+      <w:r>
+        <w:rPr>
+          <w:b/>
+        </w:rPr>
+        <w:t>Plataforma</w:t>
+      </w:r>
+      <w:r>
+        <w:t>)</w:t>
       </w:r>
       <w:r>
         <w:t xml:space="preserve">: </w:t>
       </w:r>
       <w:r>
-        <w:t xml:space="preserve">Se calculara dividiendo la cantidad de </w:t>
-      </w:r>
-      <w:r>
-        <w:t xml:space="preserve">usuarios registrados en </w:t>
-      </w:r>
-      <w:r>
-        <w:t xml:space="preserve">YELP del mes actual sobre la cantidad de </w:t>
-      </w:r>
-      <w:r>
-        <w:t xml:space="preserve">usuarios registrados </w:t>
-      </w:r>
-      <w:r>
-        <w:t>del mes anterior</w:t>
-      </w:r>
-      <w:r>
-        <w:t>.</w:t>
+        <w:t>Se calculara dividiendo la cantidad de usuarios registrados en YELP del mes actual sobre la cantidad de usuarios registrados del mes anterior.</w:t>
       </w:r>
     </w:p>
     <w:p>
@@ -145,7 +305,39 @@
         <w:jc w:val="both"/>
       </w:pPr>
       <w:r>
-        <w:t>PROMEDIO DE ESTRELLAS POR CIUDAD (Sector/Plataforma):  Se calculara el promedio de las valoraciones que figuran en las reseñas del mes actual.</w:t>
+        <w:t xml:space="preserve">PROMEDIO DE </w:t>
+      </w:r>
+      <w:r>
+        <w:t>VALORACIONES</w:t>
+      </w:r>
+      <w:r>
+        <w:t xml:space="preserve"> POR CIUDAD (</w:t>
+      </w:r>
+      <w:r>
+        <w:rPr>
+          <w:b/>
+        </w:rPr>
+        <w:t>Sector</w:t>
+      </w:r>
+      <w:r>
+        <w:t>/</w:t>
+      </w:r>
+      <w:r>
+        <w:rPr>
+          <w:b/>
+        </w:rPr>
+        <w:t>Plataforma</w:t>
+      </w:r>
+      <w:r>
+        <w:t>)</w:t>
+      </w:r>
+      <w:proofErr w:type="gramStart"/>
+      <w:r>
+        <w:t>:  Se</w:t>
+      </w:r>
+      <w:proofErr w:type="gramEnd"/>
+      <w:r>
+        <w:t xml:space="preserve"> calculara el promedio de las valoraciones que figuran en las reseñas del mes actual.</w:t>
       </w:r>
     </w:p>
     <w:p>
@@ -163,7 +355,39 @@
         <w:jc w:val="both"/>
       </w:pPr>
       <w:r>
-        <w:t>TASA DE RELACION VALORACIONES POSITIVAS SOBRE CHECKINS (Negocio): Se calculara dividiendo el total de valoraciones positivas(&gt;=4) en el mes actual sobre la cantidad de checkins del mes actual.</w:t>
+        <w:t>TASA DE RELACION VALORACIONES</w:t>
+      </w:r>
+      <w:r>
+        <w:t xml:space="preserve"> POSITIVAS</w:t>
+      </w:r>
+      <w:r>
+        <w:t xml:space="preserve">: Se calculara dividiendo el total de </w:t>
+      </w:r>
+      <w:r>
+        <w:rPr>
+          <w:b/>
+        </w:rPr>
+        <w:t xml:space="preserve">valoraciones </w:t>
+      </w:r>
+      <w:proofErr w:type="gramStart"/>
+      <w:r>
+        <w:rPr>
+          <w:b/>
+        </w:rPr>
+        <w:t>positivas</w:t>
+      </w:r>
+      <w:r>
+        <w:t>(</w:t>
+      </w:r>
+      <w:proofErr w:type="gramEnd"/>
+      <w:r>
+        <w:t xml:space="preserve">&gt;=4) </w:t>
+      </w:r>
+      <w:r>
+        <w:t>sobre el total de valoraciones</w:t>
+      </w:r>
+      <w:r>
+        <w:t>.</w:t>
       </w:r>
     </w:p>
     <w:p>
@@ -181,25 +405,85 @@
         <w:jc w:val="both"/>
       </w:pPr>
       <w:r>
-        <w:t xml:space="preserve">TASA DE </w:t>
-      </w:r>
-      <w:r>
-        <w:t xml:space="preserve">FIDELIDAD DE USUARIOS </w:t>
-      </w:r>
-      <w:r>
-        <w:t xml:space="preserve">(Negocio): Se calculara dividiendo el total de </w:t>
-      </w:r>
-      <w:r>
-        <w:t>usuarios que hicieron reseñas el mes actual y que también lo hicieron el mes pasado</w:t>
-      </w:r>
-      <w:r>
-        <w:t>.</w:t>
+        <w:t xml:space="preserve">TASA DE RELACION </w:t>
+      </w:r>
+      <w:r>
+        <w:rPr>
+          <w:b/>
+        </w:rPr>
+        <w:t>CANTIDAD</w:t>
+      </w:r>
+      <w:r>
+        <w:t xml:space="preserve"> </w:t>
+      </w:r>
+      <w:r>
+        <w:rPr>
+          <w:b/>
+        </w:rPr>
+        <w:t>VALORACIONES POSITIVAS</w:t>
+      </w:r>
+      <w:r>
+        <w:t xml:space="preserve"> SOBRE </w:t>
+      </w:r>
+      <w:r>
+        <w:rPr>
+          <w:b/>
+        </w:rPr>
+        <w:t>CANTIDAD</w:t>
+      </w:r>
+      <w:r>
+        <w:t xml:space="preserve"> </w:t>
+      </w:r>
+      <w:r>
+        <w:rPr>
+          <w:b/>
+        </w:rPr>
+        <w:t>CHECKINS</w:t>
+      </w:r>
+      <w:r>
+        <w:t xml:space="preserve"> (</w:t>
+      </w:r>
+      <w:r>
+        <w:rPr>
+          <w:b/>
+        </w:rPr>
+        <w:t>Negocio</w:t>
+      </w:r>
+      <w:r>
+        <w:t xml:space="preserve">): Se calculara dividiendo el total de </w:t>
+      </w:r>
+      <w:r>
+        <w:rPr>
+          <w:b/>
+        </w:rPr>
+        <w:t xml:space="preserve">valoraciones </w:t>
+      </w:r>
+      <w:proofErr w:type="gramStart"/>
+      <w:r>
+        <w:rPr>
+          <w:b/>
+        </w:rPr>
+        <w:t>positivas</w:t>
+      </w:r>
+      <w:r>
+        <w:t>(</w:t>
+      </w:r>
+      <w:proofErr w:type="gramEnd"/>
+      <w:r>
+        <w:t xml:space="preserve">&gt;=4) en el mes actual sobre la cantidad de </w:t>
+      </w:r>
+      <w:proofErr w:type="spellStart"/>
+      <w:r>
+        <w:t>checkins</w:t>
+      </w:r>
+      <w:proofErr w:type="spellEnd"/>
+      <w:r>
+        <w:t xml:space="preserve"> del mes actual.</w:t>
       </w:r>
     </w:p>
     <w:p>
       <w:pPr>
         <w:pStyle w:val="Prrafodelista"/>
-        <w:jc w:val="both"/>
       </w:pPr>
     </w:p>
     <w:p>
@@ -212,13 +496,44 @@
         <w:jc w:val="both"/>
       </w:pPr>
       <w:r>
-        <w:t xml:space="preserve">TASA DE </w:t>
-      </w:r>
-      <w:r>
-        <w:t>RECUPERACION</w:t>
-      </w:r>
-      <w:r>
-        <w:t xml:space="preserve"> DE USUARIOS (Negocio): Se calculara dividiendo el total de usuarios que hicieron reseñas</w:t>
+        <w:t>TASA DE FIDELIDAD DE USUARIOS (</w:t>
+      </w:r>
+      <w:r>
+        <w:rPr>
+          <w:b/>
+        </w:rPr>
+        <w:t>Negocio</w:t>
+      </w:r>
+      <w:r>
+        <w:t>): Se calculara dividiendo el total de usuarios que hicieron reseñas el mes actual y que también lo hicieron el mes pasado.</w:t>
+      </w:r>
+    </w:p>
+    <w:p>
+      <w:pPr>
+        <w:pStyle w:val="Prrafodelista"/>
+        <w:jc w:val="both"/>
+      </w:pPr>
+    </w:p>
+    <w:p>
+      <w:pPr>
+        <w:pStyle w:val="Prrafodelista"/>
+        <w:numPr>
+          <w:ilvl w:val="0"/>
+          <w:numId w:val="2"/>
+        </w:numPr>
+        <w:jc w:val="both"/>
+      </w:pPr>
+      <w:r>
+        <w:t>TASA DE RECUPERACION DE USUARIOS (</w:t>
+      </w:r>
+      <w:r>
+        <w:rPr>
+          <w:b/>
+        </w:rPr>
+        <w:t>Negocio</w:t>
+      </w:r>
+      <w:r>
+        <w:t>): Se calculara dividiendo el total de usuarios que hicieron reseñas</w:t>
       </w:r>
       <w:r>
         <w:t xml:space="preserve"> no positivas y que</w:t>
@@ -232,8 +547,30 @@
       <w:r>
         <w:t>.</w:t>
       </w:r>
-      <w:bookmarkStart w:id="0" w:name="_GoBack"/>
-      <w:bookmarkEnd w:id="0"/>
+    </w:p>
+    <w:p>
+      <w:pPr>
+        <w:pStyle w:val="Prrafodelista"/>
+      </w:pPr>
+    </w:p>
+    <w:p>
+      <w:pPr>
+        <w:pStyle w:val="Prrafodelista"/>
+        <w:numPr>
+          <w:ilvl w:val="0"/>
+          <w:numId w:val="3"/>
+        </w:numPr>
+        <w:jc w:val="both"/>
+      </w:pPr>
+      <w:r>
+        <w:t>Próximamente se analizara la relación rango de precio / valoraci</w:t>
+      </w:r>
+      <w:r>
+        <w:t>ó</w:t>
+      </w:r>
+      <w:r>
+        <w:t>n</w:t>
+      </w:r>
     </w:p>
     <w:sectPr>
       <w:pgSz w:w="11906" w:h="16838"/>
@@ -448,11 +785,126 @@
       </w:pPr>
     </w:lvl>
   </w:abstractNum>
+  <w:abstractNum w:abstractNumId="2" w15:restartNumberingAfterBreak="0">
+    <w:nsid w:val="63980B3B"/>
+    <w:multiLevelType w:val="hybridMultilevel"/>
+    <w:tmpl w:val="5FACC9E8"/>
+    <w:lvl w:ilvl="0" w:tplc="D9788BFA">
+      <w:numFmt w:val="bullet"/>
+      <w:lvlText w:val=""/>
+      <w:lvlJc w:val="left"/>
+      <w:pPr>
+        <w:ind w:left="720" w:hanging="360"/>
+      </w:pPr>
+      <w:rPr>
+        <w:rFonts w:ascii="Symbol" w:eastAsiaTheme="minorHAnsi" w:hAnsi="Symbol" w:cstheme="minorBidi" w:hint="default"/>
+      </w:rPr>
+    </w:lvl>
+    <w:lvl w:ilvl="1" w:tplc="0C0A0003" w:tentative="1">
+      <w:start w:val="1"/>
+      <w:numFmt w:val="bullet"/>
+      <w:lvlText w:val="o"/>
+      <w:lvlJc w:val="left"/>
+      <w:pPr>
+        <w:ind w:left="1440" w:hanging="360"/>
+      </w:pPr>
+      <w:rPr>
+        <w:rFonts w:ascii="Courier New" w:hAnsi="Courier New" w:cs="Courier New" w:hint="default"/>
+      </w:rPr>
+    </w:lvl>
+    <w:lvl w:ilvl="2" w:tplc="0C0A0005" w:tentative="1">
+      <w:start w:val="1"/>
+      <w:numFmt w:val="bullet"/>
+      <w:lvlText w:val=""/>
+      <w:lvlJc w:val="left"/>
+      <w:pPr>
+        <w:ind w:left="2160" w:hanging="360"/>
+      </w:pPr>
+      <w:rPr>
+        <w:rFonts w:ascii="Wingdings" w:hAnsi="Wingdings" w:hint="default"/>
+      </w:rPr>
+    </w:lvl>
+    <w:lvl w:ilvl="3" w:tplc="0C0A0001" w:tentative="1">
+      <w:start w:val="1"/>
+      <w:numFmt w:val="bullet"/>
+      <w:lvlText w:val=""/>
+      <w:lvlJc w:val="left"/>
+      <w:pPr>
+        <w:ind w:left="2880" w:hanging="360"/>
+      </w:pPr>
+      <w:rPr>
+        <w:rFonts w:ascii="Symbol" w:hAnsi="Symbol" w:hint="default"/>
+      </w:rPr>
+    </w:lvl>
+    <w:lvl w:ilvl="4" w:tplc="0C0A0003" w:tentative="1">
+      <w:start w:val="1"/>
+      <w:numFmt w:val="bullet"/>
+      <w:lvlText w:val="o"/>
+      <w:lvlJc w:val="left"/>
+      <w:pPr>
+        <w:ind w:left="3600" w:hanging="360"/>
+      </w:pPr>
+      <w:rPr>
+        <w:rFonts w:ascii="Courier New" w:hAnsi="Courier New" w:cs="Courier New" w:hint="default"/>
+      </w:rPr>
+    </w:lvl>
+    <w:lvl w:ilvl="5" w:tplc="0C0A0005" w:tentative="1">
+      <w:start w:val="1"/>
+      <w:numFmt w:val="bullet"/>
+      <w:lvlText w:val=""/>
+      <w:lvlJc w:val="left"/>
+      <w:pPr>
+        <w:ind w:left="4320" w:hanging="360"/>
+      </w:pPr>
+      <w:rPr>
+        <w:rFonts w:ascii="Wingdings" w:hAnsi="Wingdings" w:hint="default"/>
+      </w:rPr>
+    </w:lvl>
+    <w:lvl w:ilvl="6" w:tplc="0C0A0001" w:tentative="1">
+      <w:start w:val="1"/>
+      <w:numFmt w:val="bullet"/>
+      <w:lvlText w:val=""/>
+      <w:lvlJc w:val="left"/>
+      <w:pPr>
+        <w:ind w:left="5040" w:hanging="360"/>
+      </w:pPr>
+      <w:rPr>
+        <w:rFonts w:ascii="Symbol" w:hAnsi="Symbol" w:hint="default"/>
+      </w:rPr>
+    </w:lvl>
+    <w:lvl w:ilvl="7" w:tplc="0C0A0003" w:tentative="1">
+      <w:start w:val="1"/>
+      <w:numFmt w:val="bullet"/>
+      <w:lvlText w:val="o"/>
+      <w:lvlJc w:val="left"/>
+      <w:pPr>
+        <w:ind w:left="5760" w:hanging="360"/>
+      </w:pPr>
+      <w:rPr>
+        <w:rFonts w:ascii="Courier New" w:hAnsi="Courier New" w:cs="Courier New" w:hint="default"/>
+      </w:rPr>
+    </w:lvl>
+    <w:lvl w:ilvl="8" w:tplc="0C0A0005" w:tentative="1">
+      <w:start w:val="1"/>
+      <w:numFmt w:val="bullet"/>
+      <w:lvlText w:val=""/>
+      <w:lvlJc w:val="left"/>
+      <w:pPr>
+        <w:ind w:left="6480" w:hanging="360"/>
+      </w:pPr>
+      <w:rPr>
+        <w:rFonts w:ascii="Wingdings" w:hAnsi="Wingdings" w:hint="default"/>
+      </w:rPr>
+    </w:lvl>
+  </w:abstractNum>
   <w:num w:numId="1">
     <w:abstractNumId w:val="0"/>
   </w:num>
   <w:num w:numId="2">
     <w:abstractNumId w:val="1"/>
+  </w:num>
+  <w:num w:numId="3">
+    <w:abstractNumId w:val="2"/>
   </w:num>
 </w:numbering>
 </file>
